--- a/sample synopsis - for merge  in jk phd.docx
+++ b/sample synopsis - for merge  in jk phd.docx
@@ -14,6 +14,7 @@
           <w:lang w:val="en-US"/>
         </w:rPr>
       </w:pPr>
+      <w:proofErr w:type="spellStart"/>
       <w:r>
         <w:rPr>
           <w:rFonts w:ascii="Times New Roman" w:hAnsi="Times New Roman" w:cs="Times New Roman"/>
@@ -22,8 +23,9 @@
           <w:szCs w:val="32"/>
           <w:lang w:val="en-US"/>
         </w:rPr>
-        <w:t>Emotional Processing Deficit, Executive Functioning</w:t>
-      </w:r>
+        <w:t>Lalit</w:t>
+      </w:r>
+      <w:proofErr w:type="spellEnd"/>
       <w:r>
         <w:rPr>
           <w:rFonts w:ascii="Times New Roman" w:hAnsi="Times New Roman" w:cs="Times New Roman"/>
@@ -32,8 +34,9 @@
           <w:szCs w:val="32"/>
           <w:lang w:val="en-US"/>
         </w:rPr>
-        <w:t>,</w:t>
-      </w:r>
+        <w:t xml:space="preserve"> </w:t>
+      </w:r>
+      <w:proofErr w:type="spellStart"/>
       <w:r>
         <w:rPr>
           <w:rFonts w:ascii="Times New Roman" w:hAnsi="Times New Roman" w:cs="Times New Roman"/>
@@ -42,9 +45,9 @@
           <w:szCs w:val="32"/>
           <w:lang w:val="en-US"/>
         </w:rPr>
-        <w:t xml:space="preserve"> </w:t>
-      </w:r>
-      <w:proofErr w:type="gramStart"/>
+        <w:t>Kohli</w:t>
+      </w:r>
+      <w:proofErr w:type="spellEnd"/>
       <w:r>
         <w:rPr>
           <w:rFonts w:ascii="Times New Roman" w:hAnsi="Times New Roman" w:cs="Times New Roman"/>
@@ -53,10 +56,15 @@
           <w:szCs w:val="32"/>
           <w:lang w:val="en-US"/>
         </w:rPr>
-        <w:t>And</w:t>
-      </w:r>
-      <w:proofErr w:type="gramEnd"/>
-      <w:r>
+        <w:t xml:space="preserve"> </w:t>
+      </w:r>
+      <w:bookmarkStart w:id="0" w:name="_GoBack"/>
+      <w:bookmarkEnd w:id="0"/>
+    </w:p>
+    <w:p>
+      <w:pPr>
+        <w:spacing w:line="360" w:lineRule="auto"/>
+        <w:jc w:val="both"/>
         <w:rPr>
           <w:rFonts w:ascii="Times New Roman" w:hAnsi="Times New Roman" w:cs="Times New Roman"/>
           <w:b/>
@@ -64,8 +72,7 @@
           <w:szCs w:val="32"/>
           <w:lang w:val="en-US"/>
         </w:rPr>
-        <w:t xml:space="preserve"> Self-Efficacy Among </w:t>
-      </w:r>
+      </w:pPr>
       <w:r>
         <w:rPr>
           <w:rFonts w:ascii="Times New Roman" w:hAnsi="Times New Roman" w:cs="Times New Roman"/>
@@ -74,6 +81,58 @@
           <w:szCs w:val="32"/>
           <w:lang w:val="en-US"/>
         </w:rPr>
+        <w:t>Emotional Processing Deficit, Executive Functioning</w:t>
+      </w:r>
+      <w:r>
+        <w:rPr>
+          <w:rFonts w:ascii="Times New Roman" w:hAnsi="Times New Roman" w:cs="Times New Roman"/>
+          <w:b/>
+          <w:sz w:val="32"/>
+          <w:szCs w:val="32"/>
+          <w:lang w:val="en-US"/>
+        </w:rPr>
+        <w:t>,</w:t>
+      </w:r>
+      <w:r>
+        <w:rPr>
+          <w:rFonts w:ascii="Times New Roman" w:hAnsi="Times New Roman" w:cs="Times New Roman"/>
+          <w:b/>
+          <w:sz w:val="32"/>
+          <w:szCs w:val="32"/>
+          <w:lang w:val="en-US"/>
+        </w:rPr>
+        <w:t xml:space="preserve"> </w:t>
+      </w:r>
+      <w:proofErr w:type="gramStart"/>
+      <w:r>
+        <w:rPr>
+          <w:rFonts w:ascii="Times New Roman" w:hAnsi="Times New Roman" w:cs="Times New Roman"/>
+          <w:b/>
+          <w:sz w:val="32"/>
+          <w:szCs w:val="32"/>
+          <w:lang w:val="en-US"/>
+        </w:rPr>
+        <w:t>And</w:t>
+      </w:r>
+      <w:proofErr w:type="gramEnd"/>
+      <w:r>
+        <w:rPr>
+          <w:rFonts w:ascii="Times New Roman" w:hAnsi="Times New Roman" w:cs="Times New Roman"/>
+          <w:b/>
+          <w:sz w:val="32"/>
+          <w:szCs w:val="32"/>
+          <w:lang w:val="en-US"/>
+        </w:rPr>
+        <w:t xml:space="preserve"> Self-Efficacy Among </w:t>
+      </w:r>
+      <w:r>
+        <w:rPr>
+          <w:rFonts w:ascii="Times New Roman" w:hAnsi="Times New Roman" w:cs="Times New Roman"/>
+          <w:b/>
+          <w:sz w:val="32"/>
+          <w:szCs w:val="32"/>
+          <w:lang w:val="en-US"/>
+        </w:rPr>
         <w:t xml:space="preserve">People With Lifestyle Diseases  </w:t>
       </w:r>
     </w:p>
@@ -631,6 +690,7 @@
           <w:szCs w:val="24"/>
           <w:lang w:val="en-US"/>
         </w:rPr>
+        <w:lastRenderedPageBreak/>
         <w:t>physical and environmental aspect</w:t>
       </w:r>
       <w:r>
@@ -712,17 +772,7 @@
           <w:szCs w:val="24"/>
           <w:lang w:val="en-US"/>
         </w:rPr>
-        <w:t xml:space="preserve">factors </w:t>
-      </w:r>
-      <w:r>
-        <w:rPr>
-          <w:rFonts w:ascii="Times New Roman" w:hAnsi="Times New Roman" w:cs="Times New Roman"/>
-          <w:sz w:val="24"/>
-          <w:szCs w:val="24"/>
-          <w:lang w:val="en-US"/>
-        </w:rPr>
-        <w:lastRenderedPageBreak/>
-        <w:t xml:space="preserve">which </w:t>
+        <w:t xml:space="preserve">factors which </w:t>
       </w:r>
       <w:proofErr w:type="gramStart"/>
       <w:r>
@@ -1622,6 +1672,7 @@
           <w:szCs w:val="24"/>
           <w:lang w:val="en-US"/>
         </w:rPr>
+        <w:lastRenderedPageBreak/>
         <w:t xml:space="preserve">      </w:t>
       </w:r>
       <w:proofErr w:type="gramStart"/>
@@ -1708,7 +1759,6 @@
           <w:szCs w:val="24"/>
           <w:lang w:val="en-US"/>
         </w:rPr>
-        <w:lastRenderedPageBreak/>
         <w:t>Lezak</w:t>
       </w:r>
       <w:proofErr w:type="spellEnd"/>
@@ -2421,7 +2471,17 @@
           <w:szCs w:val="24"/>
           <w:lang w:val="en-US"/>
         </w:rPr>
-        <w:t>Vicarious Experiences (Social Role Models)</w:t>
+        <w:t xml:space="preserve">Vicarious Experiences (Social </w:t>
+      </w:r>
+      <w:r>
+        <w:rPr>
+          <w:rFonts w:ascii="Times New Roman" w:hAnsi="Times New Roman" w:cs="Times New Roman"/>
+          <w:sz w:val="24"/>
+          <w:szCs w:val="24"/>
+          <w:lang w:val="en-US"/>
+        </w:rPr>
+        <w:lastRenderedPageBreak/>
+        <w:t>Role Models)</w:t>
       </w:r>
       <w:r>
         <w:rPr>
@@ -2499,7 +2559,6 @@
           <w:szCs w:val="24"/>
           <w:lang w:val="en-US"/>
         </w:rPr>
-        <w:lastRenderedPageBreak/>
         <w:t xml:space="preserve">     </w:t>
       </w:r>
       <w:r>
@@ -3090,7 +3149,17 @@
           <w:szCs w:val="24"/>
           <w:lang w:val="en-US"/>
         </w:rPr>
-        <w:t xml:space="preserve"> The study aims to systematically review the effects of blood pressure on executive functioning, language, memory, attention, and processing speed. This review allows selecting fifty studies that included 107,405 participants. The results show that higher blood pressure appears to influence cognitive performance in different domains in the absence of dementia and severe cardiovascular diseases, such as strokes.  </w:t>
+        <w:t xml:space="preserve"> The study aims to systematically review the effects of blood pressure on executive functioning, language, memory, attention, and processing speed. This review allows selecting fifty studies that included 107,405 participants. The results show that higher blood pressure appears to influence </w:t>
+      </w:r>
+      <w:r>
+        <w:rPr>
+          <w:rFonts w:ascii="Times New Roman" w:hAnsi="Times New Roman" w:cs="Times New Roman"/>
+          <w:sz w:val="24"/>
+          <w:szCs w:val="24"/>
+          <w:lang w:val="en-US"/>
+        </w:rPr>
+        <w:lastRenderedPageBreak/>
+        <w:t xml:space="preserve">cognitive performance in different domains in the absence of dementia and severe cardiovascular diseases, such as strokes.  </w:t>
       </w:r>
       <w:proofErr w:type="gramStart"/>
       <w:r>
@@ -3110,17 +3179,7 @@
           <w:szCs w:val="24"/>
           <w:lang w:val="en-US"/>
         </w:rPr>
-        <w:t xml:space="preserve"> underline that higher blood pressure </w:t>
-      </w:r>
-      <w:r>
-        <w:rPr>
-          <w:rFonts w:ascii="Times New Roman" w:hAnsi="Times New Roman" w:cs="Times New Roman"/>
-          <w:sz w:val="24"/>
-          <w:szCs w:val="24"/>
-          <w:lang w:val="en-US"/>
-        </w:rPr>
-        <w:lastRenderedPageBreak/>
-        <w:t>is associated with a higher risk of cognitive decline in people without dementia or stroke.</w:t>
+        <w:t xml:space="preserve"> underline that higher blood pressure is associated with a higher risk of cognitive decline in people without dementia or stroke.</w:t>
       </w:r>
     </w:p>
     <w:p>
@@ -3501,7 +3560,17 @@
           <w:szCs w:val="24"/>
           <w:lang w:val="en-US"/>
         </w:rPr>
-        <w:t xml:space="preserve">  This is a narrative review study, time spectrum of the studies was supposed to be published from 1990 to be 2011. The study examines self-care situations among diabetic patients not only is unsatisfactory but also the studies’ results show that the self-efficacy rate is low among them.  The findings of the studies prove that there is a direct relation between self-efficacy and self-care in the patients in a way that this construct owns the predictability power of self-care </w:t>
+        <w:t xml:space="preserve">  This is a narrative review study, time spectrum of the studies was supposed to be published from 1990 to be 2011. The study examines self-care situations among diabetic patients not only is unsatisfactory but also the studies’ results show that the self-efficacy rate is low among them.  The findings of the studies </w:t>
+      </w:r>
+      <w:r>
+        <w:rPr>
+          <w:rFonts w:ascii="Times New Roman" w:hAnsi="Times New Roman" w:cs="Times New Roman"/>
+          <w:sz w:val="24"/>
+          <w:szCs w:val="24"/>
+          <w:lang w:val="en-US"/>
+        </w:rPr>
+        <w:lastRenderedPageBreak/>
+        <w:t xml:space="preserve">prove that there is a direct relation between self-efficacy and self-care in the patients in a way that this construct owns the predictability power of self-care </w:t>
       </w:r>
       <w:proofErr w:type="spellStart"/>
       <w:r>
@@ -3542,7 +3611,6 @@
           <w:szCs w:val="24"/>
           <w:lang w:val="en-US"/>
         </w:rPr>
-        <w:lastRenderedPageBreak/>
         <w:t xml:space="preserve">     </w:t>
       </w:r>
       <w:r>
@@ -3845,6 +3913,7 @@
           <w:szCs w:val="24"/>
           <w:lang w:val="en-US"/>
         </w:rPr>
+        <w:lastRenderedPageBreak/>
         <w:t>Relavance</w:t>
       </w:r>
       <w:proofErr w:type="spellEnd"/>
@@ -3914,7 +3983,6 @@
           <w:szCs w:val="24"/>
           <w:lang w:val="en-US"/>
         </w:rPr>
-        <w:lastRenderedPageBreak/>
         <w:t xml:space="preserve">Significance of the proposed problem:  </w:t>
       </w:r>
     </w:p>
@@ -4073,25 +4141,7 @@
           <w:szCs w:val="24"/>
           <w:lang w:val="en-US"/>
         </w:rPr>
-        <w:t xml:space="preserve">To study the emotional processing deficit, executive functioning, and self-efficacy among a diabetic group and </w:t>
-      </w:r>
-      <w:r>
-        <w:rPr>
-          <w:rFonts w:ascii="Times New Roman" w:hAnsi="Times New Roman" w:cs="Times New Roman"/>
-          <w:sz w:val="24"/>
-          <w:szCs w:val="24"/>
-          <w:lang w:val="en-US"/>
-        </w:rPr>
-        <w:t xml:space="preserve">a </w:t>
-      </w:r>
-      <w:r>
-        <w:rPr>
-          <w:rFonts w:ascii="Times New Roman" w:hAnsi="Times New Roman" w:cs="Times New Roman"/>
-          <w:sz w:val="24"/>
-          <w:szCs w:val="24"/>
-          <w:lang w:val="en-US"/>
-        </w:rPr>
-        <w:t xml:space="preserve">healthy group. </w:t>
+        <w:t xml:space="preserve">To study the emotional processing deficit, executive functioning, and self-efficacy among a diabetic group and a healthy group. </w:t>
       </w:r>
     </w:p>
     <w:p>
@@ -4386,6 +4436,7 @@
           <w:szCs w:val="24"/>
           <w:lang w:val="en-US"/>
         </w:rPr>
+        <w:lastRenderedPageBreak/>
         <w:t>There will be a significant difference in executive functioning among the diabetes group and the healthy group.</w:t>
       </w:r>
     </w:p>
@@ -4438,7 +4489,6 @@
           <w:szCs w:val="24"/>
           <w:lang w:val="en-US"/>
         </w:rPr>
-        <w:lastRenderedPageBreak/>
         <w:t>There will be a positive correlation between self-efficacy and emotional processing.</w:t>
       </w:r>
     </w:p>
@@ -4819,8 +4869,6 @@
         </w:rPr>
         <w:t xml:space="preserve">Research design </w:t>
       </w:r>
-      <w:bookmarkStart w:id="0" w:name="_GoBack"/>
-      <w:bookmarkEnd w:id="0"/>
     </w:p>
     <w:p>
       <w:pPr>
@@ -5198,6 +5246,7 @@
           <w:szCs w:val="24"/>
           <w:lang w:val="en-US"/>
         </w:rPr>
+        <w:lastRenderedPageBreak/>
         <w:t>Emotonal</w:t>
       </w:r>
       <w:proofErr w:type="spellEnd"/>
@@ -5276,17 +5325,7 @@
           <w:szCs w:val="24"/>
           <w:lang w:val="en-US"/>
         </w:rPr>
-        <w:t xml:space="preserve"> can proceed without </w:t>
-      </w:r>
-      <w:r>
-        <w:rPr>
-          <w:rFonts w:ascii="Times New Roman" w:hAnsi="Times New Roman" w:cs="Times New Roman"/>
-          <w:sz w:val="24"/>
-          <w:szCs w:val="24"/>
-          <w:lang w:val="en-US"/>
-        </w:rPr>
-        <w:lastRenderedPageBreak/>
-        <w:t>disruption</w:t>
+        <w:t xml:space="preserve"> can proceed without disruption</w:t>
       </w:r>
       <w:r>
         <w:rPr>
@@ -5874,6 +5913,7 @@
           <w:szCs w:val="24"/>
           <w:lang w:val="en-US"/>
         </w:rPr>
+        <w:lastRenderedPageBreak/>
         <w:t>emotional processin</w:t>
       </w:r>
       <w:r>
@@ -5929,7 +5969,6 @@
           <w:szCs w:val="24"/>
           <w:lang w:val="en-US"/>
         </w:rPr>
-        <w:lastRenderedPageBreak/>
         <w:t>L</w:t>
       </w:r>
       <w:r>
@@ -6555,7 +6594,17 @@
           <w:szCs w:val="24"/>
           <w:lang w:val="en-US"/>
         </w:rPr>
-        <w:t xml:space="preserve">1) to exactly true(4). The total score is calculated by finding the sum of all items. For the GES, the total score ranges between 10 and 40, with a higher score indicating more self-efficacy.  </w:t>
+        <w:t xml:space="preserve">1) to exactly true(4). </w:t>
+      </w:r>
+      <w:r>
+        <w:rPr>
+          <w:rFonts w:ascii="Times New Roman" w:hAnsi="Times New Roman" w:cs="Times New Roman"/>
+          <w:sz w:val="24"/>
+          <w:szCs w:val="24"/>
+          <w:lang w:val="en-US"/>
+        </w:rPr>
+        <w:lastRenderedPageBreak/>
+        <w:t xml:space="preserve">The total score is calculated by finding the sum of all items. For the GES, the total score ranges between 10 and 40, with a higher score indicating more self-efficacy.  </w:t>
       </w:r>
     </w:p>
     <w:p>
@@ -6609,7 +6658,6 @@
           <w:szCs w:val="24"/>
           <w:lang w:val="en-US"/>
         </w:rPr>
-        <w:lastRenderedPageBreak/>
         <w:t xml:space="preserve">      </w:t>
       </w:r>
       <w:r>
@@ -7391,6 +7439,7 @@
           <w:szCs w:val="24"/>
           <w:lang w:val="en-US"/>
         </w:rPr>
+        <w:lastRenderedPageBreak/>
         <w:t>Schacter</w:t>
       </w:r>
       <w:proofErr w:type="spellEnd"/>
@@ -7498,7 +7547,6 @@
           <w:sz w:val="24"/>
           <w:szCs w:val="24"/>
         </w:rPr>
-        <w:lastRenderedPageBreak/>
         <w:t>"Emotion | Definition of Emotion by Oxford Dictionary on Lexico.com also meaning of Emotion" (</w:t>
       </w:r>
       <w:proofErr w:type="spellStart"/>
@@ -8219,6 +8267,7 @@
           <w:sz w:val="24"/>
           <w:szCs w:val="24"/>
         </w:rPr>
+        <w:lastRenderedPageBreak/>
         <w:t>Oveisgharan</w:t>
       </w:r>
       <w:proofErr w:type="spellEnd"/>
@@ -8301,7 +8350,6 @@
           <w:sz w:val="24"/>
           <w:szCs w:val="24"/>
         </w:rPr>
-        <w:lastRenderedPageBreak/>
         <w:t>Somayeh</w:t>
       </w:r>
       <w:proofErr w:type="spellEnd"/>
@@ -12257,7 +12305,7 @@
 </file>
 
 <file path=customXml/itemProps1.xml><?xml version="1.0" encoding="utf-8"?>
-<ds:datastoreItem xmlns:ds="http://schemas.openxmlformats.org/officeDocument/2006/customXml" ds:itemID="{343BBE1B-BBFF-4F17-BB95-66C5ED40DF83}">
+<ds:datastoreItem xmlns:ds="http://schemas.openxmlformats.org/officeDocument/2006/customXml" ds:itemID="{2D57C2E5-D81A-432C-9126-1ADF7C8CA0EE}">
   <ds:schemaRefs>
     <ds:schemaRef ds:uri="http://schemas.openxmlformats.org/officeDocument/2006/bibliography"/>
   </ds:schemaRefs>
